--- a/Protocolo Controlador P en arduino.docx
+++ b/Protocolo Controlador P en arduino.docx
@@ -345,10 +345,7 @@
         </w:numPr>
       </w:pPr>
       <w:r>
-        <w:t>Debe</w:t>
-      </w:r>
-      <w:r>
-        <w:t xml:space="preserve"> analizar el código proporcionado, identificando cómo se implementa el controlador proporcional.</w:t>
+        <w:t>Debe analizar el código proporcionado, identificando cómo se implementa el controlador proporcional.</w:t>
       </w:r>
     </w:p>
     <w:p>
@@ -359,17 +356,7 @@
     <w:p>
       <w:pPr>
         <w:pStyle w:val="Prrafodelista"/>
-        <w:numPr>
-          <w:ilvl w:val="0"/>
-          <w:numId w:val="4"/>
-        </w:numPr>
-      </w:pPr>
-      <w:r>
-        <w:t>Debe desglosar</w:t>
-      </w:r>
-      <w:r>
-        <w:t xml:space="preserve"> cada sección del código y entenderán cómo se calcula y utiliza el término proporcional.</w:t>
-      </w:r>
+      </w:pPr>
     </w:p>
     <w:p>
       <w:pPr>
@@ -399,10 +386,7 @@
         </w:numPr>
       </w:pPr>
       <w:r>
-        <w:t xml:space="preserve">Debe modificar los </w:t>
-      </w:r>
-      <w:r>
-        <w:t>parámetros clave del controlador proporcional, como la constante proporcional (</w:t>
+        <w:t xml:space="preserve">Debe modificar la constante proporcional </w:t>
       </w:r>
       <w:proofErr w:type="spellStart"/>
       <w:r>
@@ -410,7 +394,24 @@
       </w:r>
       <w:proofErr w:type="spellEnd"/>
       <w:r>
-        <w:t>).</w:t>
+        <w:t xml:space="preserve"> con un rango de </w:t>
+      </w:r>
+      <w:r>
+        <w:t>2</w:t>
+      </w:r>
+      <w:r>
+        <w:t xml:space="preserve"> a </w:t>
+      </w:r>
+      <w:r>
+        <w:t xml:space="preserve">10, utilice </w:t>
+      </w:r>
+      <w:proofErr w:type="spellStart"/>
+      <w:r>
+        <w:t>serialplot</w:t>
+      </w:r>
+      <w:proofErr w:type="spellEnd"/>
+      <w:r>
+        <w:t xml:space="preserve"> para identificar qué ocurre con el sistema.</w:t>
       </w:r>
     </w:p>
     <w:p>
@@ -459,12 +460,55 @@
       </w:r>
     </w:p>
     <w:p>
+      <w:pPr>
+        <w:pStyle w:val="Prrafodelista"/>
+        <w:numPr>
+          <w:ilvl w:val="0"/>
+          <w:numId w:val="9"/>
+        </w:numPr>
+      </w:pPr>
       <w:r>
         <w:t>Debe documentar</w:t>
       </w:r>
       <w:r>
-        <w:t xml:space="preserve"> los resultados de las pruebas, registrando las configuraciones específicas de los parámetros y observando el comportamiento del carrito en términos de velocidad, estabilidad y capacidad para evadir obstáculos.</w:t>
-      </w:r>
+        <w:t xml:space="preserve"> los resultados de las pruebas, registrando </w:t>
+      </w:r>
+      <w:r>
+        <w:t xml:space="preserve">el comportamiento específico de los valores seleccionados </w:t>
+      </w:r>
+      <w:proofErr w:type="spellStart"/>
+      <w:r>
+        <w:t>Kp</w:t>
+      </w:r>
+      <w:proofErr w:type="spellEnd"/>
+      <w:r>
+        <w:t xml:space="preserve"> dentro de los rangos solicitados.</w:t>
+      </w:r>
+    </w:p>
+    <w:p>
+      <w:pPr>
+        <w:pStyle w:val="Prrafodelista"/>
+        <w:numPr>
+          <w:ilvl w:val="0"/>
+          <w:numId w:val="8"/>
+        </w:numPr>
+      </w:pPr>
+      <w:r>
+        <w:t xml:space="preserve">Debe responder a las siguientes preguntas: ¿Qué ocurre con el robot cuando el </w:t>
+      </w:r>
+      <w:proofErr w:type="spellStart"/>
+      <w:r>
+        <w:t>kp</w:t>
+      </w:r>
+      <w:proofErr w:type="spellEnd"/>
+      <w:r>
+        <w:t xml:space="preserve"> es demasiado alto? ¿Y cuándo es muy bajo? Justifique su respuesta.</w:t>
+      </w:r>
+    </w:p>
+    <w:p>
+      <w:pPr>
+        <w:pStyle w:val="Prrafodelista"/>
+      </w:pPr>
     </w:p>
     <w:p>
       <w:pPr>
@@ -567,9 +611,12 @@
       </w:r>
       <w:proofErr w:type="spellStart"/>
       <w:r>
-        <w:t>Kp:</w:t>
+        <w:t>Kp</w:t>
       </w:r>
       <w:proofErr w:type="spellEnd"/>
+      <w:r>
+        <w:t>:</w:t>
+      </w:r>
     </w:p>
     <w:p>
       <w:pPr>
@@ -622,10 +669,7 @@
         </w:numPr>
       </w:pPr>
       <w:r>
-        <w:t>Reconocimiento de la aplicación práctica de conceptos de control proporcional en sistemas reales</w:t>
-      </w:r>
-      <w:r>
-        <w:t>.</w:t>
+        <w:t>Reconocimiento de la aplicación práctica de conceptos de control proporcional en sistemas reales.</w:t>
       </w:r>
     </w:p>
     <w:p>
@@ -1064,6 +1108,119 @@
     </w:lvl>
   </w:abstractNum>
   <w:abstractNum w:abstractNumId="2" w15:restartNumberingAfterBreak="0">
+    <w:nsid w:val="318F07E3"/>
+    <w:multiLevelType w:val="hybridMultilevel"/>
+    <w:tmpl w:val="FD4AC6E8"/>
+    <w:lvl w:ilvl="0" w:tplc="2CAE7AB0">
+      <w:start w:val="4"/>
+      <w:numFmt w:val="bullet"/>
+      <w:lvlText w:val="-"/>
+      <w:lvlJc w:val="left"/>
+      <w:pPr>
+        <w:ind w:left="720" w:hanging="360"/>
+      </w:pPr>
+      <w:rPr>
+        <w:rFonts w:ascii="Calibri" w:eastAsiaTheme="minorHAnsi" w:hAnsi="Calibri" w:cs="Calibri" w:hint="default"/>
+      </w:rPr>
+    </w:lvl>
+    <w:lvl w:ilvl="1" w:tplc="340A0003" w:tentative="1">
+      <w:start w:val="1"/>
+      <w:numFmt w:val="bullet"/>
+      <w:lvlText w:val="o"/>
+      <w:lvlJc w:val="left"/>
+      <w:pPr>
+        <w:ind w:left="1440" w:hanging="360"/>
+      </w:pPr>
+      <w:rPr>
+        <w:rFonts w:ascii="Courier New" w:hAnsi="Courier New" w:cs="Courier New" w:hint="default"/>
+      </w:rPr>
+    </w:lvl>
+    <w:lvl w:ilvl="2" w:tplc="340A0005" w:tentative="1">
+      <w:start w:val="1"/>
+      <w:numFmt w:val="bullet"/>
+      <w:lvlText w:val=""/>
+      <w:lvlJc w:val="left"/>
+      <w:pPr>
+        <w:ind w:left="2160" w:hanging="360"/>
+      </w:pPr>
+      <w:rPr>
+        <w:rFonts w:ascii="Wingdings" w:hAnsi="Wingdings" w:hint="default"/>
+      </w:rPr>
+    </w:lvl>
+    <w:lvl w:ilvl="3" w:tplc="340A0001" w:tentative="1">
+      <w:start w:val="1"/>
+      <w:numFmt w:val="bullet"/>
+      <w:lvlText w:val=""/>
+      <w:lvlJc w:val="left"/>
+      <w:pPr>
+        <w:ind w:left="2880" w:hanging="360"/>
+      </w:pPr>
+      <w:rPr>
+        <w:rFonts w:ascii="Symbol" w:hAnsi="Symbol" w:hint="default"/>
+      </w:rPr>
+    </w:lvl>
+    <w:lvl w:ilvl="4" w:tplc="340A0003" w:tentative="1">
+      <w:start w:val="1"/>
+      <w:numFmt w:val="bullet"/>
+      <w:lvlText w:val="o"/>
+      <w:lvlJc w:val="left"/>
+      <w:pPr>
+        <w:ind w:left="3600" w:hanging="360"/>
+      </w:pPr>
+      <w:rPr>
+        <w:rFonts w:ascii="Courier New" w:hAnsi="Courier New" w:cs="Courier New" w:hint="default"/>
+      </w:rPr>
+    </w:lvl>
+    <w:lvl w:ilvl="5" w:tplc="340A0005" w:tentative="1">
+      <w:start w:val="1"/>
+      <w:numFmt w:val="bullet"/>
+      <w:lvlText w:val=""/>
+      <w:lvlJc w:val="left"/>
+      <w:pPr>
+        <w:ind w:left="4320" w:hanging="360"/>
+      </w:pPr>
+      <w:rPr>
+        <w:rFonts w:ascii="Wingdings" w:hAnsi="Wingdings" w:hint="default"/>
+      </w:rPr>
+    </w:lvl>
+    <w:lvl w:ilvl="6" w:tplc="340A0001" w:tentative="1">
+      <w:start w:val="1"/>
+      <w:numFmt w:val="bullet"/>
+      <w:lvlText w:val=""/>
+      <w:lvlJc w:val="left"/>
+      <w:pPr>
+        <w:ind w:left="5040" w:hanging="360"/>
+      </w:pPr>
+      <w:rPr>
+        <w:rFonts w:ascii="Symbol" w:hAnsi="Symbol" w:hint="default"/>
+      </w:rPr>
+    </w:lvl>
+    <w:lvl w:ilvl="7" w:tplc="340A0003" w:tentative="1">
+      <w:start w:val="1"/>
+      <w:numFmt w:val="bullet"/>
+      <w:lvlText w:val="o"/>
+      <w:lvlJc w:val="left"/>
+      <w:pPr>
+        <w:ind w:left="5760" w:hanging="360"/>
+      </w:pPr>
+      <w:rPr>
+        <w:rFonts w:ascii="Courier New" w:hAnsi="Courier New" w:cs="Courier New" w:hint="default"/>
+      </w:rPr>
+    </w:lvl>
+    <w:lvl w:ilvl="8" w:tplc="340A0005" w:tentative="1">
+      <w:start w:val="1"/>
+      <w:numFmt w:val="bullet"/>
+      <w:lvlText w:val=""/>
+      <w:lvlJc w:val="left"/>
+      <w:pPr>
+        <w:ind w:left="6480" w:hanging="360"/>
+      </w:pPr>
+      <w:rPr>
+        <w:rFonts w:ascii="Wingdings" w:hAnsi="Wingdings" w:hint="default"/>
+      </w:rPr>
+    </w:lvl>
+  </w:abstractNum>
+  <w:abstractNum w:abstractNumId="3" w15:restartNumberingAfterBreak="0">
     <w:nsid w:val="3BA73C2B"/>
     <w:multiLevelType w:val="hybridMultilevel"/>
     <w:tmpl w:val="FD149DF4"/>
@@ -1176,7 +1333,7 @@
       </w:rPr>
     </w:lvl>
   </w:abstractNum>
-  <w:abstractNum w:abstractNumId="3" w15:restartNumberingAfterBreak="0">
+  <w:abstractNum w:abstractNumId="4" w15:restartNumberingAfterBreak="0">
     <w:nsid w:val="4C8602F9"/>
     <w:multiLevelType w:val="hybridMultilevel"/>
     <w:tmpl w:val="FC3AD646"/>
@@ -1289,7 +1446,7 @@
       </w:rPr>
     </w:lvl>
   </w:abstractNum>
-  <w:abstractNum w:abstractNumId="4" w15:restartNumberingAfterBreak="0">
+  <w:abstractNum w:abstractNumId="5" w15:restartNumberingAfterBreak="0">
     <w:nsid w:val="4FC804CB"/>
     <w:multiLevelType w:val="hybridMultilevel"/>
     <w:tmpl w:val="6F08EDFA"/>
@@ -1402,7 +1559,120 @@
       </w:rPr>
     </w:lvl>
   </w:abstractNum>
-  <w:abstractNum w:abstractNumId="5" w15:restartNumberingAfterBreak="0">
+  <w:abstractNum w:abstractNumId="6" w15:restartNumberingAfterBreak="0">
+    <w:nsid w:val="513225A0"/>
+    <w:multiLevelType w:val="hybridMultilevel"/>
+    <w:tmpl w:val="2B3604E8"/>
+    <w:lvl w:ilvl="0" w:tplc="2CAE7AB0">
+      <w:start w:val="4"/>
+      <w:numFmt w:val="bullet"/>
+      <w:lvlText w:val="-"/>
+      <w:lvlJc w:val="left"/>
+      <w:pPr>
+        <w:ind w:left="720" w:hanging="360"/>
+      </w:pPr>
+      <w:rPr>
+        <w:rFonts w:ascii="Calibri" w:eastAsiaTheme="minorHAnsi" w:hAnsi="Calibri" w:cs="Calibri" w:hint="default"/>
+      </w:rPr>
+    </w:lvl>
+    <w:lvl w:ilvl="1" w:tplc="340A0003" w:tentative="1">
+      <w:start w:val="1"/>
+      <w:numFmt w:val="bullet"/>
+      <w:lvlText w:val="o"/>
+      <w:lvlJc w:val="left"/>
+      <w:pPr>
+        <w:ind w:left="1440" w:hanging="360"/>
+      </w:pPr>
+      <w:rPr>
+        <w:rFonts w:ascii="Courier New" w:hAnsi="Courier New" w:cs="Courier New" w:hint="default"/>
+      </w:rPr>
+    </w:lvl>
+    <w:lvl w:ilvl="2" w:tplc="340A0005" w:tentative="1">
+      <w:start w:val="1"/>
+      <w:numFmt w:val="bullet"/>
+      <w:lvlText w:val=""/>
+      <w:lvlJc w:val="left"/>
+      <w:pPr>
+        <w:ind w:left="2160" w:hanging="360"/>
+      </w:pPr>
+      <w:rPr>
+        <w:rFonts w:ascii="Wingdings" w:hAnsi="Wingdings" w:hint="default"/>
+      </w:rPr>
+    </w:lvl>
+    <w:lvl w:ilvl="3" w:tplc="340A0001" w:tentative="1">
+      <w:start w:val="1"/>
+      <w:numFmt w:val="bullet"/>
+      <w:lvlText w:val=""/>
+      <w:lvlJc w:val="left"/>
+      <w:pPr>
+        <w:ind w:left="2880" w:hanging="360"/>
+      </w:pPr>
+      <w:rPr>
+        <w:rFonts w:ascii="Symbol" w:hAnsi="Symbol" w:hint="default"/>
+      </w:rPr>
+    </w:lvl>
+    <w:lvl w:ilvl="4" w:tplc="340A0003" w:tentative="1">
+      <w:start w:val="1"/>
+      <w:numFmt w:val="bullet"/>
+      <w:lvlText w:val="o"/>
+      <w:lvlJc w:val="left"/>
+      <w:pPr>
+        <w:ind w:left="3600" w:hanging="360"/>
+      </w:pPr>
+      <w:rPr>
+        <w:rFonts w:ascii="Courier New" w:hAnsi="Courier New" w:cs="Courier New" w:hint="default"/>
+      </w:rPr>
+    </w:lvl>
+    <w:lvl w:ilvl="5" w:tplc="340A0005" w:tentative="1">
+      <w:start w:val="1"/>
+      <w:numFmt w:val="bullet"/>
+      <w:lvlText w:val=""/>
+      <w:lvlJc w:val="left"/>
+      <w:pPr>
+        <w:ind w:left="4320" w:hanging="360"/>
+      </w:pPr>
+      <w:rPr>
+        <w:rFonts w:ascii="Wingdings" w:hAnsi="Wingdings" w:hint="default"/>
+      </w:rPr>
+    </w:lvl>
+    <w:lvl w:ilvl="6" w:tplc="340A0001" w:tentative="1">
+      <w:start w:val="1"/>
+      <w:numFmt w:val="bullet"/>
+      <w:lvlText w:val=""/>
+      <w:lvlJc w:val="left"/>
+      <w:pPr>
+        <w:ind w:left="5040" w:hanging="360"/>
+      </w:pPr>
+      <w:rPr>
+        <w:rFonts w:ascii="Symbol" w:hAnsi="Symbol" w:hint="default"/>
+      </w:rPr>
+    </w:lvl>
+    <w:lvl w:ilvl="7" w:tplc="340A0003" w:tentative="1">
+      <w:start w:val="1"/>
+      <w:numFmt w:val="bullet"/>
+      <w:lvlText w:val="o"/>
+      <w:lvlJc w:val="left"/>
+      <w:pPr>
+        <w:ind w:left="5760" w:hanging="360"/>
+      </w:pPr>
+      <w:rPr>
+        <w:rFonts w:ascii="Courier New" w:hAnsi="Courier New" w:cs="Courier New" w:hint="default"/>
+      </w:rPr>
+    </w:lvl>
+    <w:lvl w:ilvl="8" w:tplc="340A0005" w:tentative="1">
+      <w:start w:val="1"/>
+      <w:numFmt w:val="bullet"/>
+      <w:lvlText w:val=""/>
+      <w:lvlJc w:val="left"/>
+      <w:pPr>
+        <w:ind w:left="6480" w:hanging="360"/>
+      </w:pPr>
+      <w:rPr>
+        <w:rFonts w:ascii="Wingdings" w:hAnsi="Wingdings" w:hint="default"/>
+      </w:rPr>
+    </w:lvl>
+  </w:abstractNum>
+  <w:abstractNum w:abstractNumId="7" w15:restartNumberingAfterBreak="0">
     <w:nsid w:val="67865C16"/>
     <w:multiLevelType w:val="hybridMultilevel"/>
     <w:tmpl w:val="15EA2EBE"/>
@@ -1515,7 +1785,7 @@
       </w:rPr>
     </w:lvl>
   </w:abstractNum>
-  <w:abstractNum w:abstractNumId="6" w15:restartNumberingAfterBreak="0">
+  <w:abstractNum w:abstractNumId="8" w15:restartNumberingAfterBreak="0">
     <w:nsid w:val="7D0573BB"/>
     <w:multiLevelType w:val="hybridMultilevel"/>
     <w:tmpl w:val="5D1EC64E"/>
@@ -1629,13 +1899,13 @@
     </w:lvl>
   </w:abstractNum>
   <w:num w:numId="1" w16cid:durableId="2109157241">
-    <w:abstractNumId w:val="5"/>
+    <w:abstractNumId w:val="7"/>
   </w:num>
   <w:num w:numId="2" w16cid:durableId="2031102059">
-    <w:abstractNumId w:val="3"/>
+    <w:abstractNumId w:val="4"/>
   </w:num>
   <w:num w:numId="3" w16cid:durableId="1942182849">
-    <w:abstractNumId w:val="4"/>
+    <w:abstractNumId w:val="5"/>
   </w:num>
   <w:num w:numId="4" w16cid:durableId="1339621892">
     <w:abstractNumId w:val="0"/>
@@ -1644,10 +1914,16 @@
     <w:abstractNumId w:val="1"/>
   </w:num>
   <w:num w:numId="6" w16cid:durableId="1986084557">
-    <w:abstractNumId w:val="6"/>
+    <w:abstractNumId w:val="8"/>
   </w:num>
   <w:num w:numId="7" w16cid:durableId="1768038800">
+    <w:abstractNumId w:val="3"/>
+  </w:num>
+  <w:num w:numId="8" w16cid:durableId="419645715">
     <w:abstractNumId w:val="2"/>
+  </w:num>
+  <w:num w:numId="9" w16cid:durableId="1269435647">
+    <w:abstractNumId w:val="6"/>
   </w:num>
 </w:numbering>
 </file>
